--- a/会议记录/12.1例会记录.docx
+++ b/会议记录/12.1例会记录.docx
@@ -310,7 +310,7 @@
                 <w:vertAlign w:val="baseline"/>
                 <w:lang w:val="en-US" w:eastAsia="zh-CN"/>
               </w:rPr>
-              <w:t>第十一周第一次会议</w:t>
+              <w:t>第十二周第一次会议</w:t>
             </w:r>
           </w:p>
         </w:tc>
@@ -2005,6 +2005,12 @@
             <w:insideH w:val="single" w:color="auto" w:sz="4" w:space="0"/>
             <w:insideV w:val="single" w:color="auto" w:sz="4" w:space="0"/>
           </w:tblBorders>
+          <w:tblCellMar>
+            <w:top w:w="0" w:type="dxa"/>
+            <w:left w:w="108" w:type="dxa"/>
+            <w:bottom w:w="0" w:type="dxa"/>
+            <w:right w:w="108" w:type="dxa"/>
+          </w:tblCellMar>
         </w:tblPrEx>
         <w:trPr>
           <w:trHeight w:val="30" w:hRule="atLeast"/>
@@ -2443,7 +2449,15 @@
                 <w:sz w:val="22"/>
                 <w:szCs w:val="18"/>
               </w:rPr>
-              <w:t>□认同   □不认同  □其他</w:t>
+              <w:sym w:font="Wingdings 2" w:char="0052"/>
+            </w:r>
+            <w:r>
+              <w:rPr>
+                <w:rFonts w:hint="eastAsia" w:ascii="新宋体" w:hAnsi="新宋体" w:eastAsia="新宋体"/>
+                <w:sz w:val="22"/>
+                <w:szCs w:val="18"/>
+              </w:rPr>
+              <w:t>认同   □不认同  □其他</w:t>
             </w:r>
             <w:r>
               <w:rPr>
@@ -2627,7 +2641,15 @@
                 <w:sz w:val="22"/>
                 <w:szCs w:val="18"/>
               </w:rPr>
-              <w:t>□认同   □不认同  □其他</w:t>
+              <w:sym w:font="Wingdings 2" w:char="0052"/>
+            </w:r>
+            <w:r>
+              <w:rPr>
+                <w:rFonts w:hint="eastAsia" w:ascii="新宋体" w:hAnsi="新宋体" w:eastAsia="新宋体"/>
+                <w:sz w:val="22"/>
+                <w:szCs w:val="18"/>
+              </w:rPr>
+              <w:t>认同   □不认同  □其他</w:t>
             </w:r>
             <w:r>
               <w:rPr>
@@ -2768,7 +2790,15 @@
                 <w:sz w:val="22"/>
                 <w:szCs w:val="18"/>
               </w:rPr>
-              <w:t>□认同   □不认同  □其他</w:t>
+              <w:sym w:font="Wingdings 2" w:char="0052"/>
+            </w:r>
+            <w:r>
+              <w:rPr>
+                <w:rFonts w:hint="eastAsia" w:ascii="新宋体" w:hAnsi="新宋体" w:eastAsia="新宋体"/>
+                <w:sz w:val="22"/>
+                <w:szCs w:val="18"/>
+              </w:rPr>
+              <w:t>认同   □不认同  □其他</w:t>
             </w:r>
             <w:r>
               <w:rPr>
@@ -3105,8 +3135,18 @@
                 <w:rFonts w:hint="eastAsia" w:ascii="新宋体" w:hAnsi="新宋体" w:eastAsia="新宋体"/>
                 <w:b/>
                 <w:sz w:val="24"/>
-              </w:rPr>
-            </w:pPr>
+                <w:lang w:val="en-US" w:eastAsia="zh-CN"/>
+              </w:rPr>
+            </w:pPr>
+            <w:r>
+              <w:rPr>
+                <w:rFonts w:hint="eastAsia" w:ascii="新宋体" w:hAnsi="新宋体" w:eastAsia="新宋体"/>
+                <w:b/>
+                <w:sz w:val="24"/>
+                <w:lang w:val="en-US" w:eastAsia="zh-CN"/>
+              </w:rPr>
+              <w:t>1</w:t>
+            </w:r>
           </w:p>
         </w:tc>
         <w:tc>
@@ -3517,7 +3557,15 @@
                 <w:sz w:val="22"/>
                 <w:szCs w:val="18"/>
               </w:rPr>
-              <w:t>□认同   □不认同  □其他</w:t>
+              <w:sym w:font="Wingdings 2" w:char="0052"/>
+            </w:r>
+            <w:r>
+              <w:rPr>
+                <w:rFonts w:hint="eastAsia" w:ascii="新宋体" w:hAnsi="新宋体" w:eastAsia="新宋体"/>
+                <w:sz w:val="22"/>
+                <w:szCs w:val="18"/>
+              </w:rPr>
+              <w:t>认同   □不认同  □其他</w:t>
             </w:r>
             <w:r>
               <w:rPr>
@@ -3701,7 +3749,15 @@
                 <w:sz w:val="22"/>
                 <w:szCs w:val="18"/>
               </w:rPr>
-              <w:t>□认同   □不认同  □其他</w:t>
+              <w:sym w:font="Wingdings 2" w:char="0052"/>
+            </w:r>
+            <w:r>
+              <w:rPr>
+                <w:rFonts w:hint="eastAsia" w:ascii="新宋体" w:hAnsi="新宋体" w:eastAsia="新宋体"/>
+                <w:sz w:val="22"/>
+                <w:szCs w:val="18"/>
+              </w:rPr>
+              <w:t>认同   □不认同  □其他</w:t>
             </w:r>
             <w:r>
               <w:rPr>
@@ -3842,7 +3898,15 @@
                 <w:sz w:val="22"/>
                 <w:szCs w:val="18"/>
               </w:rPr>
-              <w:t>□认同   □不认同  □其他</w:t>
+              <w:sym w:font="Wingdings 2" w:char="0052"/>
+            </w:r>
+            <w:r>
+              <w:rPr>
+                <w:rFonts w:hint="eastAsia" w:ascii="新宋体" w:hAnsi="新宋体" w:eastAsia="新宋体"/>
+                <w:sz w:val="22"/>
+                <w:szCs w:val="18"/>
+              </w:rPr>
+              <w:t>认同   □不认同  □其他</w:t>
             </w:r>
             <w:r>
               <w:rPr>
@@ -4201,8 +4265,18 @@
                 <w:rFonts w:hint="eastAsia" w:ascii="新宋体" w:hAnsi="新宋体" w:eastAsia="新宋体"/>
                 <w:b/>
                 <w:sz w:val="24"/>
-              </w:rPr>
-            </w:pPr>
+                <w:lang w:val="en-US" w:eastAsia="zh-CN"/>
+              </w:rPr>
+            </w:pPr>
+            <w:r>
+              <w:rPr>
+                <w:rFonts w:hint="eastAsia" w:ascii="新宋体" w:hAnsi="新宋体" w:eastAsia="新宋体"/>
+                <w:b/>
+                <w:sz w:val="24"/>
+                <w:lang w:val="en-US" w:eastAsia="zh-CN"/>
+              </w:rPr>
+              <w:t>1</w:t>
+            </w:r>
           </w:p>
         </w:tc>
         <w:tc>
@@ -4596,7 +4670,15 @@
                 <w:sz w:val="22"/>
                 <w:szCs w:val="18"/>
               </w:rPr>
-              <w:t>□认同   □不认同  □其他</w:t>
+              <w:sym w:font="Wingdings 2" w:char="0052"/>
+            </w:r>
+            <w:r>
+              <w:rPr>
+                <w:rFonts w:hint="eastAsia" w:ascii="新宋体" w:hAnsi="新宋体" w:eastAsia="新宋体"/>
+                <w:sz w:val="22"/>
+                <w:szCs w:val="18"/>
+              </w:rPr>
+              <w:t>认同   □不认同  □其他</w:t>
             </w:r>
             <w:r>
               <w:rPr>
@@ -4779,7 +4861,15 @@
                 <w:sz w:val="22"/>
                 <w:szCs w:val="18"/>
               </w:rPr>
-              <w:t>□认同   □不认同  □其他</w:t>
+              <w:sym w:font="Wingdings 2" w:char="0052"/>
+            </w:r>
+            <w:r>
+              <w:rPr>
+                <w:rFonts w:hint="eastAsia" w:ascii="新宋体" w:hAnsi="新宋体" w:eastAsia="新宋体"/>
+                <w:sz w:val="22"/>
+                <w:szCs w:val="18"/>
+              </w:rPr>
+              <w:t>认同   □不认同  □其他</w:t>
             </w:r>
             <w:r>
               <w:rPr>
@@ -4920,7 +5010,15 @@
                 <w:sz w:val="22"/>
                 <w:szCs w:val="18"/>
               </w:rPr>
-              <w:t>□认同   □不认同  □其他</w:t>
+              <w:sym w:font="Wingdings 2" w:char="0052"/>
+            </w:r>
+            <w:r>
+              <w:rPr>
+                <w:rFonts w:hint="eastAsia" w:ascii="新宋体" w:hAnsi="新宋体" w:eastAsia="新宋体"/>
+                <w:sz w:val="22"/>
+                <w:szCs w:val="18"/>
+              </w:rPr>
+              <w:t>认同   □不认同  □其他</w:t>
             </w:r>
             <w:r>
               <w:rPr>
@@ -5281,8 +5379,19 @@
                 <w:b/>
                 <w:sz w:val="22"/>
                 <w:szCs w:val="18"/>
-              </w:rPr>
-            </w:pPr>
+                <w:lang w:val="en-US" w:eastAsia="zh-CN"/>
+              </w:rPr>
+            </w:pPr>
+            <w:r>
+              <w:rPr>
+                <w:rFonts w:hint="eastAsia" w:ascii="新宋体" w:hAnsi="新宋体" w:eastAsia="新宋体"/>
+                <w:b/>
+                <w:sz w:val="22"/>
+                <w:szCs w:val="18"/>
+                <w:lang w:val="en-US" w:eastAsia="zh-CN"/>
+              </w:rPr>
+              <w:t>1</w:t>
+            </w:r>
           </w:p>
         </w:tc>
         <w:tc>
@@ -5858,7 +5967,15 @@
                 <w:sz w:val="22"/>
                 <w:szCs w:val="18"/>
               </w:rPr>
-              <w:t>□认同   □不认同  □其他</w:t>
+              <w:sym w:font="Wingdings 2" w:char="0052"/>
+            </w:r>
+            <w:r>
+              <w:rPr>
+                <w:rFonts w:hint="eastAsia" w:ascii="新宋体" w:hAnsi="新宋体" w:eastAsia="新宋体"/>
+                <w:sz w:val="22"/>
+                <w:szCs w:val="18"/>
+              </w:rPr>
+              <w:t>认同   □不认同  □其他</w:t>
             </w:r>
             <w:r>
               <w:rPr>
@@ -6042,7 +6159,15 @@
                 <w:sz w:val="22"/>
                 <w:szCs w:val="18"/>
               </w:rPr>
-              <w:t>□认同   □不认同  □其他</w:t>
+              <w:sym w:font="Wingdings 2" w:char="0052"/>
+            </w:r>
+            <w:r>
+              <w:rPr>
+                <w:rFonts w:hint="eastAsia" w:ascii="新宋体" w:hAnsi="新宋体" w:eastAsia="新宋体"/>
+                <w:sz w:val="22"/>
+                <w:szCs w:val="18"/>
+              </w:rPr>
+              <w:t>认同   □不认同  □其他</w:t>
             </w:r>
             <w:r>
               <w:rPr>
@@ -6183,7 +6308,15 @@
                 <w:sz w:val="22"/>
                 <w:szCs w:val="18"/>
               </w:rPr>
-              <w:t>□认同   □不认同  □其他</w:t>
+              <w:sym w:font="Wingdings 2" w:char="0052"/>
+            </w:r>
+            <w:r>
+              <w:rPr>
+                <w:rFonts w:hint="eastAsia" w:ascii="新宋体" w:hAnsi="新宋体" w:eastAsia="新宋体"/>
+                <w:sz w:val="22"/>
+                <w:szCs w:val="18"/>
+              </w:rPr>
+              <w:t>认同   □不认同  □其他</w:t>
             </w:r>
             <w:r>
               <w:rPr>
@@ -6542,8 +6675,18 @@
                 <w:rFonts w:hint="eastAsia" w:ascii="新宋体" w:hAnsi="新宋体" w:eastAsia="新宋体"/>
                 <w:b/>
                 <w:sz w:val="24"/>
-              </w:rPr>
-            </w:pPr>
+                <w:lang w:val="en-US" w:eastAsia="zh-CN"/>
+              </w:rPr>
+            </w:pPr>
+            <w:r>
+              <w:rPr>
+                <w:rFonts w:hint="eastAsia" w:ascii="新宋体" w:hAnsi="新宋体" w:eastAsia="新宋体"/>
+                <w:b/>
+                <w:sz w:val="24"/>
+                <w:lang w:val="en-US" w:eastAsia="zh-CN"/>
+              </w:rPr>
+              <w:t>1</w:t>
+            </w:r>
           </w:p>
         </w:tc>
         <w:tc>
@@ -7670,12 +7813,6 @@
             <w:insideH w:val="none" w:color="auto" w:sz="0" w:space="0"/>
             <w:insideV w:val="none" w:color="auto" w:sz="0" w:space="0"/>
           </w:tblBorders>
-          <w:tblCellMar>
-            <w:top w:w="0" w:type="dxa"/>
-            <w:left w:w="108" w:type="dxa"/>
-            <w:bottom w:w="0" w:type="dxa"/>
-            <w:right w:w="108" w:type="dxa"/>
-          </w:tblCellMar>
         </w:tblPrEx>
         <w:trPr>
           <w:trHeight w:val="454" w:hRule="atLeast"/>
@@ -9235,7 +9372,15 @@
                 <w:sz w:val="22"/>
                 <w:szCs w:val="18"/>
               </w:rPr>
-              <w:t>□认同   □不认同  □其他</w:t>
+              <w:sym w:font="Wingdings 2" w:char="0052"/>
+            </w:r>
+            <w:r>
+              <w:rPr>
+                <w:rFonts w:hint="eastAsia" w:ascii="新宋体" w:hAnsi="新宋体" w:eastAsia="新宋体"/>
+                <w:sz w:val="22"/>
+                <w:szCs w:val="18"/>
+              </w:rPr>
+              <w:t>认同   □不认同  □其他</w:t>
             </w:r>
             <w:r>
               <w:rPr>
@@ -9419,7 +9564,15 @@
                 <w:sz w:val="22"/>
                 <w:szCs w:val="18"/>
               </w:rPr>
-              <w:t>□认同   □不认同  □其他</w:t>
+              <w:sym w:font="Wingdings 2" w:char="0052"/>
+            </w:r>
+            <w:r>
+              <w:rPr>
+                <w:rFonts w:hint="eastAsia" w:ascii="新宋体" w:hAnsi="新宋体" w:eastAsia="新宋体"/>
+                <w:sz w:val="22"/>
+                <w:szCs w:val="18"/>
+              </w:rPr>
+              <w:t>认同   □不认同  □其他</w:t>
             </w:r>
             <w:r>
               <w:rPr>
@@ -9560,7 +9713,15 @@
                 <w:sz w:val="22"/>
                 <w:szCs w:val="18"/>
               </w:rPr>
-              <w:t>□认同   □不认同  □其他</w:t>
+              <w:sym w:font="Wingdings 2" w:char="0052"/>
+            </w:r>
+            <w:r>
+              <w:rPr>
+                <w:rFonts w:hint="eastAsia" w:ascii="新宋体" w:hAnsi="新宋体" w:eastAsia="新宋体"/>
+                <w:sz w:val="22"/>
+                <w:szCs w:val="18"/>
+              </w:rPr>
+              <w:t>认同   □不认同  □其他</w:t>
             </w:r>
             <w:r>
               <w:rPr>
@@ -9919,8 +10080,18 @@
                 <w:rFonts w:hint="eastAsia" w:ascii="新宋体" w:hAnsi="新宋体" w:eastAsia="新宋体"/>
                 <w:b/>
                 <w:sz w:val="24"/>
-              </w:rPr>
-            </w:pPr>
+                <w:lang w:val="en-US" w:eastAsia="zh-CN"/>
+              </w:rPr>
+            </w:pPr>
+            <w:r>
+              <w:rPr>
+                <w:rFonts w:hint="eastAsia" w:ascii="新宋体" w:hAnsi="新宋体" w:eastAsia="新宋体"/>
+                <w:b/>
+                <w:sz w:val="24"/>
+                <w:lang w:val="en-US" w:eastAsia="zh-CN"/>
+              </w:rPr>
+              <w:t>1</w:t>
+            </w:r>
           </w:p>
         </w:tc>
         <w:tc>
@@ -10308,7 +10479,15 @@
                 <w:sz w:val="22"/>
                 <w:szCs w:val="18"/>
               </w:rPr>
-              <w:t>□认同   □不认同  □其他</w:t>
+              <w:sym w:font="Wingdings 2" w:char="0052"/>
+            </w:r>
+            <w:r>
+              <w:rPr>
+                <w:rFonts w:hint="eastAsia" w:ascii="新宋体" w:hAnsi="新宋体" w:eastAsia="新宋体"/>
+                <w:sz w:val="22"/>
+                <w:szCs w:val="18"/>
+              </w:rPr>
+              <w:t>认同   □不认同  □其他</w:t>
             </w:r>
             <w:r>
               <w:rPr>
@@ -10491,7 +10670,15 @@
                 <w:sz w:val="22"/>
                 <w:szCs w:val="18"/>
               </w:rPr>
-              <w:t>□认同   □不认同  □其他</w:t>
+              <w:sym w:font="Wingdings 2" w:char="0052"/>
+            </w:r>
+            <w:r>
+              <w:rPr>
+                <w:rFonts w:hint="eastAsia" w:ascii="新宋体" w:hAnsi="新宋体" w:eastAsia="新宋体"/>
+                <w:sz w:val="22"/>
+                <w:szCs w:val="18"/>
+              </w:rPr>
+              <w:t>认同   □不认同  □其他</w:t>
             </w:r>
             <w:r>
               <w:rPr>
@@ -10587,8 +10774,6 @@
               </w:rPr>
               <w:t>查看测试计划的内容</w:t>
             </w:r>
-            <w:bookmarkStart w:id="0" w:name="_GoBack"/>
-            <w:bookmarkEnd w:id="0"/>
           </w:p>
         </w:tc>
         <w:tc>
@@ -10634,7 +10819,15 @@
                 <w:sz w:val="22"/>
                 <w:szCs w:val="18"/>
               </w:rPr>
-              <w:t>□认同   □不认同  □其他</w:t>
+              <w:sym w:font="Wingdings 2" w:char="0052"/>
+            </w:r>
+            <w:r>
+              <w:rPr>
+                <w:rFonts w:hint="eastAsia" w:ascii="新宋体" w:hAnsi="新宋体" w:eastAsia="新宋体"/>
+                <w:sz w:val="22"/>
+                <w:szCs w:val="18"/>
+              </w:rPr>
+              <w:t>认同   □不认同  □其他</w:t>
             </w:r>
             <w:r>
               <w:rPr>
@@ -11015,8 +11208,18 @@
                 <w:rFonts w:hint="eastAsia" w:ascii="新宋体" w:hAnsi="新宋体" w:eastAsia="新宋体"/>
                 <w:b/>
                 <w:sz w:val="24"/>
-              </w:rPr>
-            </w:pPr>
+                <w:lang w:val="en-US" w:eastAsia="zh-CN"/>
+              </w:rPr>
+            </w:pPr>
+            <w:r>
+              <w:rPr>
+                <w:rFonts w:hint="eastAsia" w:ascii="新宋体" w:hAnsi="新宋体" w:eastAsia="新宋体"/>
+                <w:b/>
+                <w:sz w:val="24"/>
+                <w:lang w:val="en-US" w:eastAsia="zh-CN"/>
+              </w:rPr>
+              <w:t>1</w:t>
+            </w:r>
           </w:p>
         </w:tc>
         <w:tc>
@@ -11166,12 +11369,6 @@
             <w:insideH w:val="none" w:color="auto" w:sz="0" w:space="0"/>
             <w:insideV w:val="none" w:color="auto" w:sz="0" w:space="0"/>
           </w:tblBorders>
-          <w:tblCellMar>
-            <w:top w:w="0" w:type="dxa"/>
-            <w:left w:w="108" w:type="dxa"/>
-            <w:bottom w:w="0" w:type="dxa"/>
-            <w:right w:w="108" w:type="dxa"/>
-          </w:tblCellMar>
         </w:tblPrEx>
         <w:trPr>
           <w:trHeight w:val="454" w:hRule="atLeast"/>
@@ -12256,9 +12453,9 @@
         </w:tblCellMar>
       </w:tblPr>
       <w:tblGrid>
-        <w:gridCol w:w="2840"/>
-        <w:gridCol w:w="2841"/>
-        <w:gridCol w:w="2841"/>
+        <w:gridCol w:w="2768"/>
+        <w:gridCol w:w="2984"/>
+        <w:gridCol w:w="2770"/>
       </w:tblGrid>
       <w:tr>
         <w:tblPrEx>
@@ -12440,13 +12637,58 @@
             <w:pPr>
               <w:jc w:val="center"/>
               <w:rPr>
-                <w:rFonts w:hint="eastAsia"/>
+                <w:rFonts w:hint="default" w:eastAsiaTheme="minorEastAsia"/>
                 <w:b/>
                 <w:sz w:val="36"/>
                 <w:szCs w:val="36"/>
                 <w:vertAlign w:val="baseline"/>
-              </w:rPr>
-            </w:pPr>
+                <w:lang w:val="en-US" w:eastAsia="zh-CN"/>
+              </w:rPr>
+            </w:pPr>
+            <w:r>
+              <w:rPr>
+                <w:rFonts w:hint="eastAsia"/>
+                <w:b/>
+                <w:sz w:val="36"/>
+                <w:szCs w:val="36"/>
+                <w:vertAlign w:val="baseline"/>
+                <w:lang w:eastAsia="zh-CN"/>
+              </w:rPr>
+              <w:t>（</w:t>
+            </w:r>
+            <w:r>
+              <w:rPr>
+                <w:rFonts w:hint="eastAsia"/>
+                <w:b/>
+                <w:sz w:val="36"/>
+                <w:szCs w:val="36"/>
+                <w:vertAlign w:val="baseline"/>
+                <w:lang w:val="en-US" w:eastAsia="zh-CN"/>
+              </w:rPr>
+              <w:t>5+4+4</w:t>
+            </w:r>
+            <w:r>
+              <w:rPr>
+                <w:rFonts w:hint="eastAsia"/>
+                <w:b/>
+                <w:sz w:val="36"/>
+                <w:szCs w:val="36"/>
+                <w:vertAlign w:val="baseline"/>
+                <w:lang w:eastAsia="zh-CN"/>
+              </w:rPr>
+              <w:t>）</w:t>
+            </w:r>
+            <w:r>
+              <w:rPr>
+                <w:rFonts w:hint="eastAsia"/>
+                <w:b/>
+                <w:sz w:val="36"/>
+                <w:szCs w:val="36"/>
+                <w:vertAlign w:val="baseline"/>
+                <w:lang w:val="en-US" w:eastAsia="zh-CN"/>
+              </w:rPr>
+              <w:t>/3</w:t>
+            </w:r>
           </w:p>
         </w:tc>
         <w:tc>
@@ -12461,13 +12703,25 @@
             <w:pPr>
               <w:jc w:val="center"/>
               <w:rPr>
-                <w:rFonts w:hint="eastAsia"/>
+                <w:rFonts w:hint="default" w:eastAsiaTheme="minorEastAsia"/>
                 <w:b/>
                 <w:sz w:val="36"/>
                 <w:szCs w:val="36"/>
                 <w:vertAlign w:val="baseline"/>
-              </w:rPr>
-            </w:pPr>
+                <w:lang w:val="en-US" w:eastAsia="zh-CN"/>
+              </w:rPr>
+            </w:pPr>
+            <w:r>
+              <w:rPr>
+                <w:rFonts w:hint="eastAsia"/>
+                <w:b/>
+                <w:sz w:val="36"/>
+                <w:szCs w:val="36"/>
+                <w:vertAlign w:val="baseline"/>
+                <w:lang w:val="en-US" w:eastAsia="zh-CN"/>
+              </w:rPr>
+              <w:t>89</w:t>
+            </w:r>
           </w:p>
         </w:tc>
       </w:tr>
@@ -12535,13 +12789,47 @@
             <w:pPr>
               <w:jc w:val="center"/>
               <w:rPr>
-                <w:rFonts w:hint="eastAsia"/>
+                <w:rFonts w:hint="eastAsia" w:eastAsiaTheme="minorEastAsia"/>
                 <w:b/>
                 <w:sz w:val="36"/>
                 <w:szCs w:val="36"/>
                 <w:vertAlign w:val="baseline"/>
-              </w:rPr>
-            </w:pPr>
+                <w:lang w:eastAsia="zh-CN"/>
+              </w:rPr>
+            </w:pPr>
+            <w:r>
+              <w:rPr>
+                <w:rFonts w:hint="eastAsia"/>
+                <w:b/>
+                <w:sz w:val="36"/>
+                <w:szCs w:val="36"/>
+                <w:vertAlign w:val="baseline"/>
+                <w:lang w:eastAsia="zh-CN"/>
+              </w:rPr>
+              <w:t>（</w:t>
+            </w:r>
+            <w:r>
+              <w:rPr>
+                <w:rFonts w:hint="eastAsia"/>
+                <w:b/>
+                <w:sz w:val="36"/>
+                <w:szCs w:val="36"/>
+                <w:vertAlign w:val="baseline"/>
+                <w:lang w:val="en-US" w:eastAsia="zh-CN"/>
+              </w:rPr>
+              <w:t>4</w:t>
+            </w:r>
+            <w:r>
+              <w:rPr>
+                <w:rFonts w:hint="eastAsia"/>
+                <w:b/>
+                <w:sz w:val="36"/>
+                <w:szCs w:val="36"/>
+                <w:vertAlign w:val="baseline"/>
+                <w:lang w:eastAsia="zh-CN"/>
+              </w:rPr>
+              <w:t>）</w:t>
+            </w:r>
           </w:p>
         </w:tc>
         <w:tc>
@@ -12556,13 +12844,25 @@
             <w:pPr>
               <w:jc w:val="center"/>
               <w:rPr>
-                <w:rFonts w:hint="eastAsia"/>
+                <w:rFonts w:hint="default" w:eastAsiaTheme="minorEastAsia"/>
                 <w:b/>
                 <w:sz w:val="36"/>
                 <w:szCs w:val="36"/>
                 <w:vertAlign w:val="baseline"/>
-              </w:rPr>
-            </w:pPr>
+                <w:lang w:val="en-US" w:eastAsia="zh-CN"/>
+              </w:rPr>
+            </w:pPr>
+            <w:r>
+              <w:rPr>
+                <w:rFonts w:hint="eastAsia"/>
+                <w:b/>
+                <w:sz w:val="36"/>
+                <w:szCs w:val="36"/>
+                <w:vertAlign w:val="baseline"/>
+                <w:lang w:val="en-US" w:eastAsia="zh-CN"/>
+              </w:rPr>
+              <w:t>85</w:t>
+            </w:r>
           </w:p>
         </w:tc>
       </w:tr>
@@ -12628,13 +12928,58 @@
             <w:pPr>
               <w:jc w:val="center"/>
               <w:rPr>
-                <w:rFonts w:hint="eastAsia"/>
+                <w:rFonts w:hint="default" w:eastAsiaTheme="minorEastAsia"/>
                 <w:b/>
                 <w:sz w:val="36"/>
                 <w:szCs w:val="36"/>
                 <w:vertAlign w:val="baseline"/>
-              </w:rPr>
-            </w:pPr>
+                <w:lang w:val="en-US" w:eastAsia="zh-CN"/>
+              </w:rPr>
+            </w:pPr>
+            <w:r>
+              <w:rPr>
+                <w:rFonts w:hint="eastAsia"/>
+                <w:b/>
+                <w:sz w:val="36"/>
+                <w:szCs w:val="36"/>
+                <w:vertAlign w:val="baseline"/>
+                <w:lang w:eastAsia="zh-CN"/>
+              </w:rPr>
+              <w:t>（</w:t>
+            </w:r>
+            <w:r>
+              <w:rPr>
+                <w:rFonts w:hint="eastAsia"/>
+                <w:b/>
+                <w:sz w:val="36"/>
+                <w:szCs w:val="36"/>
+                <w:vertAlign w:val="baseline"/>
+                <w:lang w:val="en-US" w:eastAsia="zh-CN"/>
+              </w:rPr>
+              <w:t>4+3</w:t>
+            </w:r>
+            <w:r>
+              <w:rPr>
+                <w:rFonts w:hint="eastAsia"/>
+                <w:b/>
+                <w:sz w:val="36"/>
+                <w:szCs w:val="36"/>
+                <w:vertAlign w:val="baseline"/>
+                <w:lang w:eastAsia="zh-CN"/>
+              </w:rPr>
+              <w:t>）</w:t>
+            </w:r>
+            <w:r>
+              <w:rPr>
+                <w:rFonts w:hint="eastAsia"/>
+                <w:b/>
+                <w:sz w:val="36"/>
+                <w:szCs w:val="36"/>
+                <w:vertAlign w:val="baseline"/>
+                <w:lang w:val="en-US" w:eastAsia="zh-CN"/>
+              </w:rPr>
+              <w:t>/2</w:t>
+            </w:r>
           </w:p>
         </w:tc>
         <w:tc>
@@ -12649,13 +12994,27 @@
             <w:pPr>
               <w:jc w:val="center"/>
               <w:rPr>
-                <w:rFonts w:hint="eastAsia"/>
+                <w:rFonts w:hint="default" w:eastAsiaTheme="minorEastAsia"/>
                 <w:b/>
                 <w:sz w:val="36"/>
                 <w:szCs w:val="36"/>
                 <w:vertAlign w:val="baseline"/>
-              </w:rPr>
-            </w:pPr>
+                <w:lang w:val="en-US" w:eastAsia="zh-CN"/>
+              </w:rPr>
+            </w:pPr>
+            <w:r>
+              <w:rPr>
+                <w:rFonts w:hint="eastAsia"/>
+                <w:b/>
+                <w:sz w:val="36"/>
+                <w:szCs w:val="36"/>
+                <w:vertAlign w:val="baseline"/>
+                <w:lang w:val="en-US" w:eastAsia="zh-CN"/>
+              </w:rPr>
+              <w:t>79</w:t>
+            </w:r>
+            <w:bookmarkStart w:id="0" w:name="_GoBack"/>
+            <w:bookmarkEnd w:id="0"/>
           </w:p>
         </w:tc>
       </w:tr>
